--- a/public/CV/cv.docx
+++ b/public/CV/cv.docx
@@ -185,24 +185,6 @@
           <w:p>
             <w:pPr>
               <w:pStyle w:val="TextLeft"/>
-              <w:rPr>
-                <w:color w:val="000000" w:themeColor="text1"/>
-              </w:rPr>
-            </w:pPr>
-            <w:hyperlink r:id="rId7" w:history="1">
-              <w:r>
-                <w:rPr>
-                  <w:rStyle w:val="Hyperlink"/>
-                  <w:color w:val="000000" w:themeColor="text1"/>
-                </w:rPr>
-                <w:t>LinkedIn</w:t>
-              </w:r>
-            </w:hyperlink>
-          </w:p>
-          <w:p>
-            <w:pPr>
-              <w:pStyle w:val="TextLeft"/>
-              <w:jc w:val="left"/>
             </w:pPr>
           </w:p>
         </w:tc>
@@ -315,37 +297,22 @@
           <w:p>
             <w:pPr>
               <w:pStyle w:val="TextLeft"/>
-              <w:rPr>
-                <w:lang w:val="pt-BR"/>
-              </w:rPr>
-            </w:pPr>
-            <w:r>
-              <w:rPr>
-                <w:lang w:val="pt-BR"/>
-              </w:rPr>
+            </w:pPr>
+            <w:r>
               <w:t>UTFPR - 2014</w:t>
             </w:r>
           </w:p>
           <w:p>
             <w:pPr>
               <w:pStyle w:val="TextLeft"/>
-              <w:rPr>
-                <w:lang w:val="pt-BR"/>
-              </w:rPr>
-            </w:pPr>
-            <w:r>
-              <w:rPr>
-                <w:lang w:val="pt-BR"/>
-              </w:rPr>
+            </w:pPr>
+            <w:r>
               <w:t>Curitiba, Paraná, Brazil</w:t>
             </w:r>
           </w:p>
           <w:p>
             <w:pPr>
               <w:pStyle w:val="TextLeft"/>
-              <w:rPr>
-                <w:lang w:val="pt-BR"/>
-              </w:rPr>
             </w:pPr>
           </w:p>
           <w:p>
@@ -416,100 +383,15 @@
           <w:p>
             <w:pPr>
               <w:pStyle w:val="Heading2"/>
-              <w:rPr>
-                <w:lang w:val="pt-BR"/>
-              </w:rPr>
             </w:pPr>
           </w:p>
           <w:p>
             <w:pPr>
               <w:pStyle w:val="Heading2"/>
-              <w:rPr>
-                <w:lang w:val="pt-BR"/>
-              </w:rPr>
-            </w:pPr>
-            <w:r>
-              <w:rPr>
-                <w:lang w:val="pt-BR"/>
-              </w:rPr>
+            </w:pPr>
+            <w:r>
               <w:t>Portfolio</w:t>
             </w:r>
-          </w:p>
-          <w:p>
-            <w:pPr>
-              <w:rPr>
-                <w:rStyle w:val="Hyperlink"/>
-                <w:rFonts w:cs="Times New Roman (Body CS)"/>
-                <w:color w:val="000000" w:themeColor="text1"/>
-                <w:w w:val="105"/>
-                <w:sz w:val="22"/>
-              </w:rPr>
-            </w:pPr>
-            <w:r>
-              <w:rPr>
-                <w:color w:val="404040" w:themeColor="text1" w:themeTint="BF"/>
-              </w:rPr>
-              <w:t xml:space="preserve">Portfolio </w:t>
-            </w:r>
-            <w:r>
-              <w:rPr>
-                <w:color w:val="404040" w:themeColor="text1" w:themeTint="BF"/>
-              </w:rPr>
-              <w:t xml:space="preserve">Web </w:t>
-            </w:r>
-            <w:r>
-              <w:rPr>
-                <w:color w:val="404040" w:themeColor="text1" w:themeTint="BF"/>
-              </w:rPr>
-              <w:t xml:space="preserve">Page </w:t>
-            </w:r>
-            <w:r>
-              <w:rPr>
-                <w:color w:val="404040" w:themeColor="text1" w:themeTint="BF"/>
-              </w:rPr>
-              <w:t xml:space="preserve">(made with React) </w:t>
-            </w:r>
-            <w:r>
-              <w:rPr>
-                <w:color w:val="181C24" w:themeColor="accent1" w:themeShade="80"/>
-              </w:rPr>
-              <w:t xml:space="preserve">- </w:t>
-            </w:r>
-            <w:hyperlink r:id="rId8" w:history="1">
-              <w:r>
-                <w:rPr>
-                  <w:rStyle w:val="Hyperlink"/>
-                  <w:rFonts w:cs="Times New Roman (Body CS)"/>
-                  <w:color w:val="181C24" w:themeColor="accent1" w:themeShade="80"/>
-                  <w:w w:val="105"/>
-                  <w:sz w:val="22"/>
-                  <w:lang w:val="pt-BR"/>
-                </w:rPr>
-                <w:t>Li</w:t>
-              </w:r>
-              <w:r>
-                <w:rPr>
-                  <w:rStyle w:val="Hyperlink"/>
-                  <w:rFonts w:cs="Times New Roman (Body CS)"/>
-                  <w:color w:val="181C24" w:themeColor="accent1" w:themeShade="80"/>
-                  <w:w w:val="105"/>
-                  <w:sz w:val="22"/>
-                  <w:lang w:val="pt-BR"/>
-                </w:rPr>
-                <w:t>n</w:t>
-              </w:r>
-              <w:r>
-                <w:rPr>
-                  <w:rStyle w:val="Hyperlink"/>
-                  <w:rFonts w:cs="Times New Roman (Body CS)"/>
-                  <w:color w:val="181C24" w:themeColor="accent1" w:themeShade="80"/>
-                  <w:w w:val="105"/>
-                  <w:sz w:val="22"/>
-                  <w:lang w:val="pt-BR"/>
-                </w:rPr>
-                <w:t>k</w:t>
-              </w:r>
-            </w:hyperlink>
           </w:p>
           <w:p>
             <w:pPr>
@@ -518,14 +400,65 @@
                 <w:rFonts w:cs="Times New Roman (Body CS)"/>
                 <w:color w:val="0D0D0D" w:themeColor="text1" w:themeTint="F2"/>
                 <w:w w:val="105"/>
-                <w:sz w:val="22"/>
-                <w:lang w:val="pt-BR"/>
+                <w:sz w:val="20"/>
+                <w:szCs w:val="22"/>
               </w:rPr>
             </w:pPr>
             <w:r>
               <w:rPr>
                 <w:color w:val="404040" w:themeColor="text1" w:themeTint="BF"/>
-                <w:lang w:val="pt-BR"/>
+              </w:rPr>
+              <w:t xml:space="preserve">Portfolio </w:t>
+            </w:r>
+            <w:r>
+              <w:rPr>
+                <w:color w:val="404040" w:themeColor="text1" w:themeTint="BF"/>
+              </w:rPr>
+              <w:t xml:space="preserve">Web </w:t>
+            </w:r>
+            <w:r>
+              <w:rPr>
+                <w:color w:val="404040" w:themeColor="text1" w:themeTint="BF"/>
+              </w:rPr>
+              <w:t xml:space="preserve">Page </w:t>
+            </w:r>
+            <w:r>
+              <w:rPr>
+                <w:color w:val="404040" w:themeColor="text1" w:themeTint="BF"/>
+              </w:rPr>
+              <w:t>(made with React)</w:t>
+            </w:r>
+            <w:r>
+              <w:rPr>
+                <w:color w:val="404040" w:themeColor="text1" w:themeTint="BF"/>
+              </w:rPr>
+              <w:t xml:space="preserve"> - </w:t>
+            </w:r>
+            <w:hyperlink r:id="rId7" w:history="1">
+              <w:r>
+                <w:rPr>
+                  <w:rStyle w:val="Hyperlink"/>
+                  <w:color w:val="002060"/>
+                  <w:sz w:val="16"/>
+                  <w:szCs w:val="16"/>
+                </w:rPr>
+                <w:t>https://filippialb.github.io/Portfolio-2/</w:t>
+              </w:r>
+            </w:hyperlink>
+          </w:p>
+          <w:p>
+            <w:pPr>
+              <w:rPr>
+                <w:rStyle w:val="Hyperlink"/>
+                <w:rFonts w:cs="Times New Roman (Body CS)"/>
+                <w:color w:val="002060"/>
+                <w:w w:val="105"/>
+                <w:sz w:val="22"/>
+              </w:rPr>
+            </w:pPr>
+            <w:r>
+              <w:rPr>
+                <w:color w:val="404040" w:themeColor="text1" w:themeTint="BF"/>
               </w:rPr>
               <w:t>GitHub -</w:t>
             </w:r>
@@ -537,21 +470,18 @@
                 <w:w w:val="105"/>
                 <w:sz w:val="22"/>
                 <w:u w:val="none"/>
-                <w:lang w:val="pt-BR"/>
               </w:rPr>
               <w:t xml:space="preserve"> </w:t>
             </w:r>
-            <w:hyperlink r:id="rId9" w:history="1">
+            <w:hyperlink r:id="rId8" w:history="1">
               <w:r>
                 <w:rPr>
                   <w:rStyle w:val="Hyperlink"/>
-                  <w:rFonts w:cs="Times New Roman (Body CS)"/>
-                  <w:color w:val="0D0D0D" w:themeColor="text1" w:themeTint="F2"/>
-                  <w:w w:val="105"/>
-                  <w:sz w:val="22"/>
-                  <w:lang w:val="pt-BR"/>
+                  <w:color w:val="002060"/>
+                  <w:sz w:val="16"/>
+                  <w:szCs w:val="16"/>
                 </w:rPr>
-                <w:t>Link</w:t>
+                <w:t>https://github.com/filippialb</w:t>
               </w:r>
             </w:hyperlink>
           </w:p>
@@ -563,7 +493,6 @@
                 <w:color w:val="0D0D0D" w:themeColor="text1" w:themeTint="F2"/>
                 <w:w w:val="105"/>
                 <w:sz w:val="22"/>
-                <w:lang w:val="pt-BR"/>
               </w:rPr>
             </w:pPr>
           </w:p>
@@ -574,7 +503,6 @@
                 <w:color w:val="0D0D0D" w:themeColor="text1" w:themeTint="F2"/>
                 <w:w w:val="105"/>
                 <w:sz w:val="22"/>
-                <w:lang w:val="pt-BR"/>
               </w:rPr>
             </w:pPr>
           </w:p>
@@ -680,7 +608,7 @@
     </w:tbl>
     <w:p/>
     <w:sectPr>
-      <w:footerReference w:type="default" r:id="rId10"/>
+      <w:footerReference w:type="default" r:id="rId9"/>
       <w:pgSz w:w="12240" w:h="15840" w:code="1"/>
       <w:pgMar w:top="720" w:right="720" w:bottom="720" w:left="720" w:header="709" w:footer="709" w:gutter="0"/>
       <w:cols w:space="708"/>
@@ -1686,7 +1614,9 @@
     <w:rsid w:val="006F48AA"/>
     <w:rsid w:val="00702F0A"/>
     <w:rsid w:val="00A20953"/>
+    <w:rsid w:val="00AC3378"/>
     <w:rsid w:val="00ED205B"/>
+    <w:rsid w:val="00EF31F6"/>
   </w:rsids>
   <m:mathPr>
     <m:mathFont m:val="Cambria Math"/>
@@ -2157,9 +2087,6 @@
   <w:style w:type="paragraph" w:customStyle="1" w:styleId="EF8A3E575F5340A39B295A52063610C4">
     <w:name w:val="EF8A3E575F5340A39B295A52063610C4"/>
   </w:style>
-  <w:style w:type="paragraph" w:customStyle="1" w:styleId="AE687AB25C4C4EFB833E1923628602EE">
-    <w:name w:val="AE687AB25C4C4EFB833E1923628602EE"/>
-  </w:style>
 </w:styles>
 </file>
 
